--- a/overview workshop.docx
+++ b/overview workshop.docx
@@ -33,14 +33,12 @@
         </w:rPr>
         <w:t xml:space="preserve">To participate in the </w:t>
       </w:r>
-      <w:proofErr w:type="gramStart"/>
-      <w:r>
-        <w:rPr>
-          <w:rFonts w:ascii="Times New Roman" w:eastAsia="Times New Roman" w:hAnsi="Times New Roman" w:cs="Times New Roman"/>
-        </w:rPr>
-        <w:t>workshop</w:t>
-      </w:r>
-      <w:proofErr w:type="gramEnd"/>
+      <w:r>
+        <w:rPr>
+          <w:rFonts w:ascii="Times New Roman" w:eastAsia="Times New Roman" w:hAnsi="Times New Roman" w:cs="Times New Roman"/>
+        </w:rPr>
+        <w:t>workshop,</w:t>
+      </w:r>
       <w:r>
         <w:rPr>
           <w:rFonts w:ascii="Times New Roman" w:eastAsia="Times New Roman" w:hAnsi="Times New Roman" w:cs="Times New Roman"/>
@@ -129,7 +127,15 @@
         <w:rPr>
           <w:rFonts w:ascii="Times New Roman" w:eastAsia="Times New Roman" w:hAnsi="Times New Roman" w:cs="Times New Roman"/>
         </w:rPr>
-        <w:t xml:space="preserve">At best you should have a basic understanding regarding the following concepts statistical concepts: </w:t>
+        <w:t>At best you should have a basic understandin</w:t>
+      </w:r>
+      <w:bookmarkStart w:id="0" w:name="_GoBack"/>
+      <w:bookmarkEnd w:id="0"/>
+      <w:r>
+        <w:rPr>
+          <w:rFonts w:ascii="Times New Roman" w:eastAsia="Times New Roman" w:hAnsi="Times New Roman" w:cs="Times New Roman"/>
+        </w:rPr>
+        <w:t xml:space="preserve">g regarding the following concepts statistical concepts: </w:t>
       </w:r>
       <w:r>
         <w:rPr>
@@ -187,6 +193,54 @@
       <w:pPr>
         <w:pStyle w:val="Listenabsatz"/>
         <w:numPr>
+          <w:ilvl w:val="1"/>
+          <w:numId w:val="4"/>
+        </w:numPr>
+        <w:spacing w:after="0" w:line="240" w:lineRule="auto"/>
+        <w:rPr>
+          <w:rFonts w:ascii="Times New Roman" w:eastAsia="Times New Roman" w:hAnsi="Times New Roman" w:cs="Times New Roman"/>
+        </w:rPr>
+      </w:pPr>
+      <w:r>
+        <w:rPr>
+          <w:rFonts w:ascii="Times New Roman" w:eastAsia="Times New Roman" w:hAnsi="Times New Roman" w:cs="Times New Roman"/>
+        </w:rPr>
+        <w:t xml:space="preserve">You can sign up for </w:t>
+      </w:r>
+      <w:hyperlink r:id="rId9" w:history="1">
+        <w:r>
+          <w:rPr>
+            <w:rStyle w:val="Hyperlink"/>
+            <w:rFonts w:ascii="Times New Roman" w:eastAsia="Times New Roman" w:hAnsi="Times New Roman" w:cs="Times New Roman"/>
+          </w:rPr>
+          <w:t>https://education.github.com/pack</w:t>
+        </w:r>
+      </w:hyperlink>
+      <w:r>
+        <w:rPr>
+          <w:rFonts w:ascii="Times New Roman" w:eastAsia="Times New Roman" w:hAnsi="Times New Roman" w:cs="Times New Roman"/>
+        </w:rPr>
+        <w:t xml:space="preserve"> to get free access to </w:t>
+      </w:r>
+      <w:proofErr w:type="spellStart"/>
+      <w:r>
+        <w:rPr>
+          <w:rFonts w:ascii="Times New Roman" w:eastAsia="Times New Roman" w:hAnsi="Times New Roman" w:cs="Times New Roman"/>
+        </w:rPr>
+        <w:t>datacamp</w:t>
+      </w:r>
+      <w:proofErr w:type="spellEnd"/>
+      <w:r>
+        <w:rPr>
+          <w:rFonts w:ascii="Times New Roman" w:eastAsia="Times New Roman" w:hAnsi="Times New Roman" w:cs="Times New Roman"/>
+        </w:rPr>
+        <w:t xml:space="preserve"> and multiple other resources</w:t>
+      </w:r>
+    </w:p>
+    <w:p>
+      <w:pPr>
+        <w:pStyle w:val="Listenabsatz"/>
+        <w:numPr>
           <w:ilvl w:val="0"/>
           <w:numId w:val="4"/>
         </w:numPr>
@@ -207,7 +261,7 @@
         </w:rPr>
         <w:t xml:space="preserve">you can have a look at the recommended learning materials (start reading first section "Possible Learning Process"): </w:t>
       </w:r>
-      <w:hyperlink r:id="rId9" w:history="1">
+      <w:hyperlink r:id="rId10" w:history="1">
         <w:r>
           <w:rPr>
             <w:rStyle w:val="Hyperlink"/>
@@ -267,7 +321,42 @@
           <w:rFonts w:ascii="Times New Roman" w:eastAsia="Times New Roman" w:hAnsi="Times New Roman" w:cs="Times New Roman"/>
           <w:lang w:val="de-DE"/>
         </w:rPr>
-        <w:t xml:space="preserve">Bernstein-Hörsaal in Hansastraße 9A, 79104 Freiburg </w:t>
+        <w:t xml:space="preserve">Psychologie Hörsaal </w:t>
+      </w:r>
+      <w:r>
+        <w:rPr>
+          <w:rFonts w:ascii="Times New Roman" w:eastAsia="Times New Roman" w:hAnsi="Times New Roman" w:cs="Times New Roman"/>
+          <w:lang w:val="de-DE"/>
+        </w:rPr>
+        <w:t xml:space="preserve">in </w:t>
+      </w:r>
+      <w:r>
+        <w:rPr>
+          <w:rFonts w:ascii="Times New Roman" w:eastAsia="Times New Roman" w:hAnsi="Times New Roman" w:cs="Times New Roman"/>
+          <w:lang w:val="de-DE"/>
+        </w:rPr>
+        <w:t>Engelbergerstr. 41c</w:t>
+      </w:r>
+      <w:r>
+        <w:rPr>
+          <w:rFonts w:ascii="Times New Roman" w:eastAsia="Times New Roman" w:hAnsi="Times New Roman" w:cs="Times New Roman"/>
+          <w:lang w:val="de-DE"/>
+        </w:rPr>
+        <w:t xml:space="preserve">, </w:t>
+      </w:r>
+      <w:r>
+        <w:rPr>
+          <w:rFonts w:ascii="Times New Roman" w:eastAsia="Times New Roman" w:hAnsi="Times New Roman" w:cs="Times New Roman"/>
+          <w:lang w:val="de-DE"/>
+        </w:rPr>
+        <w:t xml:space="preserve">79106 </w:t>
+      </w:r>
+      <w:r>
+        <w:rPr>
+          <w:rFonts w:ascii="Times New Roman" w:eastAsia="Times New Roman" w:hAnsi="Times New Roman" w:cs="Times New Roman"/>
+          <w:lang w:val="de-DE"/>
+        </w:rPr>
+        <w:t xml:space="preserve">Freiburg </w:t>
       </w:r>
     </w:p>
     <w:p>
@@ -286,7 +375,31 @@
         <w:rPr>
           <w:rFonts w:ascii="Times New Roman" w:eastAsia="Times New Roman" w:hAnsi="Times New Roman" w:cs="Times New Roman"/>
         </w:rPr>
-        <w:t>Friday, the 5.05.; starting at 2pm (</w:t>
+        <w:t xml:space="preserve">Friday, the </w:t>
+      </w:r>
+      <w:r>
+        <w:rPr>
+          <w:rFonts w:ascii="Times New Roman" w:eastAsia="Times New Roman" w:hAnsi="Times New Roman" w:cs="Times New Roman"/>
+        </w:rPr>
+        <w:t>10</w:t>
+      </w:r>
+      <w:r>
+        <w:rPr>
+          <w:rFonts w:ascii="Times New Roman" w:eastAsia="Times New Roman" w:hAnsi="Times New Roman" w:cs="Times New Roman"/>
+        </w:rPr>
+        <w:t xml:space="preserve">.05.; starting at </w:t>
+      </w:r>
+      <w:r>
+        <w:rPr>
+          <w:rFonts w:ascii="Times New Roman" w:eastAsia="Times New Roman" w:hAnsi="Times New Roman" w:cs="Times New Roman"/>
+        </w:rPr>
+        <w:t>1</w:t>
+      </w:r>
+      <w:r>
+        <w:rPr>
+          <w:rFonts w:ascii="Times New Roman" w:eastAsia="Times New Roman" w:hAnsi="Times New Roman" w:cs="Times New Roman"/>
+        </w:rPr>
+        <w:t>pm (</w:t>
       </w:r>
       <w:proofErr w:type="spellStart"/>
       <w:r>
@@ -319,7 +432,19 @@
         <w:rPr>
           <w:rFonts w:ascii="Times New Roman" w:eastAsia="Times New Roman" w:hAnsi="Times New Roman" w:cs="Times New Roman"/>
         </w:rPr>
-        <w:t>Saturday, the 6.05.; starting at 9am (</w:t>
+        <w:t>Saturday, the</w:t>
+      </w:r>
+      <w:r>
+        <w:rPr>
+          <w:rFonts w:ascii="Times New Roman" w:eastAsia="Times New Roman" w:hAnsi="Times New Roman" w:cs="Times New Roman"/>
+        </w:rPr>
+        <w:t xml:space="preserve"> 11</w:t>
+      </w:r>
+      <w:r>
+        <w:rPr>
+          <w:rFonts w:ascii="Times New Roman" w:eastAsia="Times New Roman" w:hAnsi="Times New Roman" w:cs="Times New Roman"/>
+        </w:rPr>
+        <w:t>.05.; starting at 9am (</w:t>
       </w:r>
       <w:proofErr w:type="spellStart"/>
       <w:r>
@@ -339,9 +464,6 @@
     <w:p>
       <w:pPr>
         <w:spacing w:after="0" w:line="240" w:lineRule="auto"/>
-        <w:rPr>
-          <w:rFonts w:ascii="Times New Roman" w:eastAsia="Times New Roman" w:hAnsi="Times New Roman" w:cs="Times New Roman"/>
-        </w:rPr>
       </w:pPr>
       <w:r>
         <w:rPr>
@@ -360,7 +482,19 @@
         <w:rPr>
           <w:rFonts w:ascii="Times New Roman" w:eastAsia="Times New Roman" w:hAnsi="Times New Roman" w:cs="Times New Roman"/>
         </w:rPr>
-        <w:t xml:space="preserve"> till the 26th of April by answering the google form:</w:t>
+        <w:t xml:space="preserve"> till the </w:t>
+      </w:r>
+      <w:r>
+        <w:rPr>
+          <w:rFonts w:ascii="Times New Roman" w:eastAsia="Times New Roman" w:hAnsi="Times New Roman" w:cs="Times New Roman"/>
+        </w:rPr>
+        <w:t>8</w:t>
+      </w:r>
+      <w:r>
+        <w:rPr>
+          <w:rFonts w:ascii="Times New Roman" w:eastAsia="Times New Roman" w:hAnsi="Times New Roman" w:cs="Times New Roman"/>
+        </w:rPr>
+        <w:t>th of April by answering the google form:</w:t>
       </w:r>
       <w:r>
         <w:rPr>
@@ -368,15 +502,22 @@
         </w:rPr>
         <w:t xml:space="preserve"> </w:t>
       </w:r>
-      <w:hyperlink r:id="rId10" w:history="1">
+      <w:hyperlink r:id="rId11" w:history="1">
         <w:r>
           <w:rPr>
             <w:rStyle w:val="Hyperlink"/>
-            <w:rFonts w:ascii="Times New Roman" w:eastAsia="Times New Roman" w:hAnsi="Times New Roman" w:cs="Times New Roman"/>
           </w:rPr>
-          <w:t>https://forms.gle/cAZi7aUkQ9ENDzLq7</w:t>
+          <w:t>https://forms.gle/DN1Z6HVxKg8XnhVG6</w:t>
         </w:r>
       </w:hyperlink>
+    </w:p>
+    <w:p>
+      <w:pPr>
+        <w:spacing w:after="0" w:line="240" w:lineRule="auto"/>
+        <w:rPr>
+          <w:rFonts w:ascii="Times New Roman" w:eastAsia="Times New Roman" w:hAnsi="Times New Roman" w:cs="Times New Roman"/>
+        </w:rPr>
+      </w:pPr>
     </w:p>
     <w:p>
       <w:pPr>
@@ -403,6 +544,14 @@
         </w:rPr>
         <w:t>able of Contents introductory workshop in R / R Studio</w:t>
       </w:r>
+      <w:r>
+        <w:rPr>
+          <w:rFonts w:ascii="Times New Roman" w:hAnsi="Times New Roman" w:cs="Times New Roman"/>
+          <w:sz w:val="22"/>
+          <w:szCs w:val="22"/>
+        </w:rPr>
+        <w:t xml:space="preserve"> [could slightly change!]</w:t>
+      </w:r>
     </w:p>
     <w:p>
       <w:pPr>
@@ -493,8 +642,6 @@
         </w:rPr>
         <w:t>Presenting useful software for students &amp; PhDs</w:t>
       </w:r>
-      <w:bookmarkStart w:id="0" w:name="_GoBack"/>
-      <w:bookmarkEnd w:id="0"/>
     </w:p>
     <w:p>
       <w:pPr>
@@ -866,7 +1013,7 @@
       </w:r>
     </w:p>
     <w:sectPr>
-      <w:headerReference w:type="default" r:id="rId11"/>
+      <w:headerReference w:type="default" r:id="rId12"/>
       <w:pgSz w:w="12240" w:h="15840"/>
       <w:pgMar w:top="720" w:right="720" w:bottom="720" w:left="720" w:header="708" w:footer="708" w:gutter="0"/>
       <w:cols w:space="708"/>
@@ -975,7 +1122,7 @@
         <w:rFonts w:ascii="Symbol" w:hAnsi="Symbol" w:hint="default"/>
       </w:rPr>
     </w:lvl>
-    <w:lvl w:ilvl="1" w:tplc="04090003" w:tentative="1">
+    <w:lvl w:ilvl="1" w:tplc="04090003">
       <w:start w:val="1"/>
       <w:numFmt w:val="bullet"/>
       <w:lvlText w:val="o"/>
